--- a/ecol-app.docx
+++ b/ecol-app.docx
@@ -4005,7 +4005,7 @@
     <w:basedOn w:val="Normal"/>
     <w:next w:val="BodyText"/>
     <w:qFormat/>
-    <w:rsid w:val="0005485C"/>
+    <w:rsid w:val="00785D92"/>
     <w:pPr>
       <w:keepNext/>
       <w:keepLines/>
@@ -4015,7 +4015,6 @@
       <w:rFonts w:eastAsiaTheme="majorEastAsia" w:cstheme="majorBidi"/>
       <w:b/>
       <w:bCs/>
-      <w:sz w:val="28"/>
       <w:szCs w:val="36"/>
     </w:rPr>
   </w:style>
